--- a/arrow diagram/critical path.docx
+++ b/arrow diagram/critical path.docx
@@ -45,8 +45,15 @@
       </w:r>
     </w:p>
     <w:p>
+      <w:proofErr w:type="gramStart"/>
       <w:r>
         <w:t>d</w:t>
+      </w:r>
+      <w:proofErr w:type="gramEnd"/>
+    </w:p>
+    <w:p>
+      <w:r>
+        <w:t>A critical path is a path connecting activities where there is no leeway in the arrow diagram. If any one of these activities on the critical path is delayed, the whole project will be deplayed.</w:t>
       </w:r>
       <w:bookmarkStart w:id="0" w:name="_GoBack"/>
       <w:bookmarkEnd w:id="0"/>
